--- a/doc/Pruebas.docx
+++ b/doc/Pruebas.docx
@@ -1,6 +1,6 @@
 
 <file path=word/document.xml><?xml version="1.0" encoding="utf-8"?>
-<w:document xmlns:wpc="http://schemas.microsoft.com/office/word/2010/wordprocessingCanvas" xmlns:cx="http://schemas.microsoft.com/office/drawing/2014/chartex" xmlns:cx1="http://schemas.microsoft.com/office/drawing/2015/9/8/chartex" xmlns:cx2="http://schemas.microsoft.com/office/drawing/2015/10/21/chartex" xmlns:cx3="http://schemas.microsoft.com/office/drawing/2016/5/9/chartex" xmlns:cx4="http://schemas.microsoft.com/office/drawing/2016/5/10/chartex" xmlns:cx5="http://schemas.microsoft.com/office/drawing/2016/5/11/chartex" xmlns:cx6="http://schemas.microsoft.com/office/drawing/2016/5/12/chartex" xmlns:cx7="http://schemas.microsoft.com/office/drawing/2016/5/13/chartex" xmlns:cx8="http://schemas.microsoft.com/office/drawing/2016/5/14/chartex" xmlns:mc="http://schemas.openxmlformats.org/markup-compatibility/2006" xmlns:aink="http://schemas.microsoft.com/office/drawing/2016/ink" xmlns:am3d="http://schemas.microsoft.com/office/drawing/2017/model3d" xmlns:o="urn:schemas-microsoft-com:office:office" xmlns:r="http://schemas.openxmlformats.org/officeDocument/2006/relationships" xmlns:m="http://schemas.openxmlformats.org/officeDocument/2006/math" xmlns:v="urn:schemas-microsoft-com:vml" xmlns:wp14="http://schemas.microsoft.com/office/word/2010/wordprocessingDrawing" xmlns:wp="http://schemas.openxmlformats.org/drawingml/2006/wordprocessingDrawing" xmlns:w10="urn:schemas-microsoft-com:office:word" xmlns:w="http://schemas.openxmlformats.org/wordprocessingml/2006/main" xmlns:w14="http://schemas.microsoft.com/office/word/2010/wordml" xmlns:w15="http://schemas.microsoft.com/office/word/2012/wordml" xmlns:w16cex="http://schemas.microsoft.com/office/word/2018/wordml/cex" xmlns:w16cid="http://schemas.microsoft.com/office/word/2016/wordml/cid" xmlns:w16="http://schemas.microsoft.com/office/word/2018/wordml" xmlns:w16se="http://schemas.microsoft.com/office/word/2015/wordml/symex" xmlns:wpg="http://schemas.microsoft.com/office/word/2010/wordprocessingGroup" xmlns:wpi="http://schemas.microsoft.com/office/word/2010/wordprocessingInk" xmlns:wne="http://schemas.microsoft.com/office/word/2006/wordml" xmlns:wps="http://schemas.microsoft.com/office/word/2010/wordprocessingShape" mc:Ignorable="w14 w15 w16se w16cid w16 w16cex wp14">
+<w:document xmlns:wpc="http://schemas.microsoft.com/office/word/2010/wordprocessingCanvas" xmlns:cx="http://schemas.microsoft.com/office/drawing/2014/chartex" xmlns:cx1="http://schemas.microsoft.com/office/drawing/2015/9/8/chartex" xmlns:cx2="http://schemas.microsoft.com/office/drawing/2015/10/21/chartex" xmlns:cx3="http://schemas.microsoft.com/office/drawing/2016/5/9/chartex" xmlns:cx4="http://schemas.microsoft.com/office/drawing/2016/5/10/chartex" xmlns:cx5="http://schemas.microsoft.com/office/drawing/2016/5/11/chartex" xmlns:cx6="http://schemas.microsoft.com/office/drawing/2016/5/12/chartex" xmlns:cx7="http://schemas.microsoft.com/office/drawing/2016/5/13/chartex" xmlns:cx8="http://schemas.microsoft.com/office/drawing/2016/5/14/chartex" xmlns:mc="http://schemas.openxmlformats.org/markup-compatibility/2006" xmlns:aink="http://schemas.microsoft.com/office/drawing/2016/ink" xmlns:am3d="http://schemas.microsoft.com/office/drawing/2017/model3d" xmlns:o="urn:schemas-microsoft-com:office:office" xmlns:oel="http://schemas.microsoft.com/office/2019/extlst" xmlns:r="http://schemas.openxmlformats.org/officeDocument/2006/relationships" xmlns:m="http://schemas.openxmlformats.org/officeDocument/2006/math" xmlns:v="urn:schemas-microsoft-com:vml" xmlns:wp14="http://schemas.microsoft.com/office/word/2010/wordprocessingDrawing" xmlns:wp="http://schemas.openxmlformats.org/drawingml/2006/wordprocessingDrawing" xmlns:w10="urn:schemas-microsoft-com:office:word" xmlns:w="http://schemas.openxmlformats.org/wordprocessingml/2006/main" xmlns:w14="http://schemas.microsoft.com/office/word/2010/wordml" xmlns:w15="http://schemas.microsoft.com/office/word/2012/wordml" xmlns:w16cex="http://schemas.microsoft.com/office/word/2018/wordml/cex" xmlns:w16cid="http://schemas.microsoft.com/office/word/2016/wordml/cid" xmlns:w16="http://schemas.microsoft.com/office/word/2018/wordml" xmlns:w16du="http://schemas.microsoft.com/office/word/2023/wordml/word16du" xmlns:w16sdtdh="http://schemas.microsoft.com/office/word/2020/wordml/sdtdatahash" xmlns:w16se="http://schemas.microsoft.com/office/word/2015/wordml/symex" xmlns:wpg="http://schemas.microsoft.com/office/word/2010/wordprocessingGroup" xmlns:wpi="http://schemas.microsoft.com/office/word/2010/wordprocessingInk" xmlns:wne="http://schemas.microsoft.com/office/word/2006/wordml" xmlns:wps="http://schemas.microsoft.com/office/word/2010/wordprocessingShape" mc:Ignorable="w14 w15 w16se w16cid w16 w16cex w16sdtdh w16du wp14">
   <w:body>
     <w:p>
       <w:pPr>
@@ -25,43 +25,36 @@
       <w:pPr>
         <w:rPr>
           <w:rFonts w:ascii="Arial" w:hAnsi="Arial" w:cs="Arial"/>
-          <w:b/>
-          <w:bCs/>
-          <w:lang w:val="es-ES"/>
-        </w:rPr>
-      </w:pPr>
-    </w:p>
-    <w:p>
-      <w:pPr>
-        <w:rPr>
-          <w:rFonts w:ascii="Arial" w:hAnsi="Arial" w:cs="Arial"/>
-          <w:lang w:val="es-ES"/>
-        </w:rPr>
-      </w:pPr>
-      <w:r>
-        <w:rPr>
-          <w:rFonts w:ascii="Arial" w:hAnsi="Arial" w:cs="Arial"/>
-          <w:lang w:val="es-ES"/>
-        </w:rPr>
-        <w:t>Reserva de hotel</w:t>
-      </w:r>
-    </w:p>
-    <w:p>
-      <w:pPr>
-        <w:rPr>
-          <w:rFonts w:ascii="Arial" w:hAnsi="Arial" w:cs="Arial"/>
-          <w:lang w:val="es-ES"/>
-        </w:rPr>
-      </w:pPr>
-      <w:r>
-        <w:rPr>
+          <w:lang w:val="es-ES"/>
+        </w:rPr>
+      </w:pPr>
+      <w:r>
+        <w:rPr>
+          <w:rFonts w:ascii="Arial" w:hAnsi="Arial" w:cs="Arial"/>
+          <w:u w:val="single"/>
+          <w:lang w:val="es-ES"/>
+        </w:rPr>
+        <w:t>Interfaz de usuario en consola:</w:t>
+      </w:r>
+    </w:p>
+    <w:p>
+      <w:pPr>
+        <w:rPr>
+          <w:rFonts w:ascii="Arial" w:hAnsi="Arial" w:cs="Arial"/>
+          <w:lang w:val="es-ES"/>
+        </w:rPr>
+      </w:pPr>
+      <w:r>
+        <w:rPr>
+          <w:rFonts w:ascii="Arial" w:hAnsi="Arial" w:cs="Arial"/>
           <w:noProof/>
+          <w:lang w:val="es-ES"/>
         </w:rPr>
         <w:drawing>
-          <wp:inline distT="0" distB="0" distL="0" distR="0" wp14:anchorId="50C67756" wp14:editId="68DCF89B">
-            <wp:extent cx="5391150" cy="2343150"/>
+          <wp:inline distT="0" distB="0" distL="0" distR="0" wp14:anchorId="607F2E50" wp14:editId="0B3286B9">
+            <wp:extent cx="3790950" cy="2612325"/>
             <wp:effectExtent l="0" t="0" r="0" b="0"/>
-            <wp:docPr id="1" name="Imagen 1" descr="Texto&#10;&#10;Descripción generada automáticamente"/>
+            <wp:docPr id="822575152" name="Imagen 1" descr="Interfaz de usuario gráfica, Texto&#10;&#10;Descripción generada automáticamente"/>
             <wp:cNvGraphicFramePr>
               <a:graphicFrameLocks xmlns:a="http://schemas.openxmlformats.org/drawingml/2006/main" noChangeAspect="1"/>
             </wp:cNvGraphicFramePr>
@@ -69,7 +62,7 @@
               <a:graphicData uri="http://schemas.openxmlformats.org/drawingml/2006/picture">
                 <pic:pic xmlns:pic="http://schemas.openxmlformats.org/drawingml/2006/picture">
                   <pic:nvPicPr>
-                    <pic:cNvPr id="1" name="Imagen 1" descr="Texto&#10;&#10;Descripción generada automáticamente"/>
+                    <pic:cNvPr id="822575152" name="Imagen 1" descr="Interfaz de usuario gráfica, Texto&#10;&#10;Descripción generada automáticamente"/>
                     <pic:cNvPicPr/>
                   </pic:nvPicPr>
                   <pic:blipFill>
@@ -81,7 +74,7 @@
                   <pic:spPr>
                     <a:xfrm>
                       <a:off x="0" y="0"/>
-                      <a:ext cx="5391150" cy="2343150"/>
+                      <a:ext cx="3794252" cy="2614600"/>
                     </a:xfrm>
                     <a:prstGeom prst="rect">
                       <a:avLst/>
@@ -101,38 +94,33 @@
           <w:lang w:val="es-ES"/>
         </w:rPr>
       </w:pPr>
-    </w:p>
-    <w:p>
-      <w:pPr>
-        <w:rPr>
-          <w:rFonts w:ascii="Arial" w:hAnsi="Arial" w:cs="Arial"/>
-          <w:lang w:val="es-ES"/>
-        </w:rPr>
-      </w:pPr>
-      <w:r>
-        <w:rPr>
-          <w:rFonts w:ascii="Arial" w:hAnsi="Arial" w:cs="Arial"/>
-          <w:lang w:val="es-ES"/>
-        </w:rPr>
-        <w:t>Reserve de vuelo</w:t>
-      </w:r>
-    </w:p>
-    <w:p>
-      <w:pPr>
-        <w:rPr>
-          <w:rFonts w:ascii="Arial" w:hAnsi="Arial" w:cs="Arial"/>
-          <w:lang w:val="es-ES"/>
-        </w:rPr>
-      </w:pPr>
-      <w:r>
-        <w:rPr>
+      <w:r>
+        <w:rPr>
+          <w:rFonts w:ascii="Arial" w:hAnsi="Arial" w:cs="Arial"/>
+          <w:u w:val="single"/>
+          <w:lang w:val="es-ES"/>
+        </w:rPr>
+        <w:t>Reserva de hotel</w:t>
+      </w:r>
+    </w:p>
+    <w:p>
+      <w:pPr>
+        <w:rPr>
+          <w:rFonts w:ascii="Arial" w:hAnsi="Arial" w:cs="Arial"/>
+          <w:lang w:val="es-ES"/>
+        </w:rPr>
+      </w:pPr>
+      <w:r>
+        <w:rPr>
+          <w:rFonts w:ascii="Arial" w:hAnsi="Arial" w:cs="Arial"/>
           <w:noProof/>
+          <w:lang w:val="es-ES"/>
         </w:rPr>
         <w:drawing>
-          <wp:inline distT="0" distB="0" distL="0" distR="0" wp14:anchorId="4DA466AB" wp14:editId="37037F92">
-            <wp:extent cx="5457825" cy="2428875"/>
-            <wp:effectExtent l="0" t="0" r="9525" b="9525"/>
-            <wp:docPr id="2" name="Imagen 2" descr="Captura de pantalla de un celular&#10;&#10;Descripción generada automáticamente"/>
+          <wp:inline distT="0" distB="0" distL="0" distR="0" wp14:anchorId="0179887C" wp14:editId="6B73B30C">
+            <wp:extent cx="5111750" cy="4223932"/>
+            <wp:effectExtent l="0" t="0" r="0" b="5715"/>
+            <wp:docPr id="984259448" name="Imagen 1" descr="Interfaz de usuario gráfica, Texto, Aplicación, Correo electrónico&#10;&#10;Descripción generada automáticamente"/>
             <wp:cNvGraphicFramePr>
               <a:graphicFrameLocks xmlns:a="http://schemas.openxmlformats.org/drawingml/2006/main" noChangeAspect="1"/>
             </wp:cNvGraphicFramePr>
@@ -140,7 +128,7 @@
               <a:graphicData uri="http://schemas.openxmlformats.org/drawingml/2006/picture">
                 <pic:pic xmlns:pic="http://schemas.openxmlformats.org/drawingml/2006/picture">
                   <pic:nvPicPr>
-                    <pic:cNvPr id="2" name="Imagen 2" descr="Captura de pantalla de un celular&#10;&#10;Descripción generada automáticamente"/>
+                    <pic:cNvPr id="984259448" name="Imagen 1" descr="Interfaz de usuario gráfica, Texto, Aplicación, Correo electrónico&#10;&#10;Descripción generada automáticamente"/>
                     <pic:cNvPicPr/>
                   </pic:nvPicPr>
                   <pic:blipFill>
@@ -152,7 +140,436 @@
                   <pic:spPr>
                     <a:xfrm>
                       <a:off x="0" y="0"/>
-                      <a:ext cx="5457825" cy="2428875"/>
+                      <a:ext cx="5120267" cy="4230970"/>
+                    </a:xfrm>
+                    <a:prstGeom prst="rect">
+                      <a:avLst/>
+                    </a:prstGeom>
+                  </pic:spPr>
+                </pic:pic>
+              </a:graphicData>
+            </a:graphic>
+          </wp:inline>
+        </w:drawing>
+      </w:r>
+    </w:p>
+    <w:p>
+      <w:pPr>
+        <w:rPr>
+          <w:rFonts w:ascii="Arial" w:hAnsi="Arial" w:cs="Arial"/>
+          <w:u w:val="single"/>
+          <w:lang w:val="es-ES"/>
+        </w:rPr>
+      </w:pPr>
+    </w:p>
+    <w:p>
+      <w:pPr>
+        <w:rPr>
+          <w:rFonts w:ascii="Arial" w:hAnsi="Arial" w:cs="Arial"/>
+          <w:u w:val="single"/>
+          <w:lang w:val="es-ES"/>
+        </w:rPr>
+      </w:pPr>
+      <w:r>
+        <w:rPr>
+          <w:rFonts w:ascii="Arial" w:hAnsi="Arial" w:cs="Arial"/>
+          <w:u w:val="single"/>
+          <w:lang w:val="es-ES"/>
+        </w:rPr>
+        <w:lastRenderedPageBreak/>
+        <w:t>Reserv</w:t>
+      </w:r>
+      <w:r>
+        <w:rPr>
+          <w:rFonts w:ascii="Arial" w:hAnsi="Arial" w:cs="Arial"/>
+          <w:u w:val="single"/>
+          <w:lang w:val="es-ES"/>
+        </w:rPr>
+        <w:t>a</w:t>
+      </w:r>
+      <w:r>
+        <w:rPr>
+          <w:rFonts w:ascii="Arial" w:hAnsi="Arial" w:cs="Arial"/>
+          <w:u w:val="single"/>
+          <w:lang w:val="es-ES"/>
+        </w:rPr>
+        <w:t xml:space="preserve"> de vuelo</w:t>
+      </w:r>
+    </w:p>
+    <w:p>
+      <w:pPr>
+        <w:rPr>
+          <w:rFonts w:ascii="Arial" w:hAnsi="Arial" w:cs="Arial"/>
+          <w:lang w:val="es-ES"/>
+        </w:rPr>
+      </w:pPr>
+      <w:r>
+        <w:rPr>
+          <w:rFonts w:ascii="Arial" w:hAnsi="Arial" w:cs="Arial"/>
+          <w:noProof/>
+          <w:lang w:val="es-ES"/>
+        </w:rPr>
+        <w:drawing>
+          <wp:inline distT="0" distB="0" distL="0" distR="0" wp14:anchorId="220022F1" wp14:editId="34FCEFF5">
+            <wp:extent cx="5612130" cy="3798570"/>
+            <wp:effectExtent l="0" t="0" r="7620" b="0"/>
+            <wp:docPr id="1660591024" name="Imagen 1" descr="Texto&#10;&#10;Descripción generada automáticamente"/>
+            <wp:cNvGraphicFramePr>
+              <a:graphicFrameLocks xmlns:a="http://schemas.openxmlformats.org/drawingml/2006/main" noChangeAspect="1"/>
+            </wp:cNvGraphicFramePr>
+            <a:graphic xmlns:a="http://schemas.openxmlformats.org/drawingml/2006/main">
+              <a:graphicData uri="http://schemas.openxmlformats.org/drawingml/2006/picture">
+                <pic:pic xmlns:pic="http://schemas.openxmlformats.org/drawingml/2006/picture">
+                  <pic:nvPicPr>
+                    <pic:cNvPr id="1660591024" name="Imagen 1" descr="Texto&#10;&#10;Descripción generada automáticamente"/>
+                    <pic:cNvPicPr/>
+                  </pic:nvPicPr>
+                  <pic:blipFill>
+                    <a:blip r:embed="rId6"/>
+                    <a:stretch>
+                      <a:fillRect/>
+                    </a:stretch>
+                  </pic:blipFill>
+                  <pic:spPr>
+                    <a:xfrm>
+                      <a:off x="0" y="0"/>
+                      <a:ext cx="5612130" cy="3798570"/>
+                    </a:xfrm>
+                    <a:prstGeom prst="rect">
+                      <a:avLst/>
+                    </a:prstGeom>
+                  </pic:spPr>
+                </pic:pic>
+              </a:graphicData>
+            </a:graphic>
+          </wp:inline>
+        </w:drawing>
+      </w:r>
+    </w:p>
+    <w:p>
+      <w:pPr>
+        <w:rPr>
+          <w:rFonts w:ascii="Arial" w:hAnsi="Arial" w:cs="Arial"/>
+          <w:u w:val="single"/>
+          <w:lang w:val="es-ES"/>
+        </w:rPr>
+      </w:pPr>
+    </w:p>
+    <w:p>
+      <w:pPr>
+        <w:rPr>
+          <w:rFonts w:ascii="Arial" w:hAnsi="Arial" w:cs="Arial"/>
+          <w:lang w:val="es-ES"/>
+        </w:rPr>
+      </w:pPr>
+      <w:r>
+        <w:rPr>
+          <w:rFonts w:ascii="Arial" w:hAnsi="Arial" w:cs="Arial"/>
+          <w:u w:val="single"/>
+          <w:lang w:val="es-ES"/>
+        </w:rPr>
+        <w:t>Reserva con servicio externo</w:t>
+      </w:r>
+    </w:p>
+    <w:p>
+      <w:pPr>
+        <w:rPr>
+          <w:rFonts w:ascii="Arial" w:hAnsi="Arial" w:cs="Arial"/>
+          <w:lang w:val="es-ES"/>
+        </w:rPr>
+      </w:pPr>
+      <w:r>
+        <w:rPr>
+          <w:rFonts w:ascii="Arial" w:hAnsi="Arial" w:cs="Arial"/>
+          <w:noProof/>
+          <w:lang w:val="es-ES"/>
+        </w:rPr>
+        <w:drawing>
+          <wp:inline distT="0" distB="0" distL="0" distR="0" wp14:anchorId="501091EB" wp14:editId="2D4C7C6E">
+            <wp:extent cx="4432300" cy="3477936"/>
+            <wp:effectExtent l="0" t="0" r="6350" b="8255"/>
+            <wp:docPr id="863976911" name="Imagen 1" descr="Interfaz de usuario gráfica, Texto, Aplicación, Correo electrónico&#10;&#10;Descripción generada automáticamente"/>
+            <wp:cNvGraphicFramePr>
+              <a:graphicFrameLocks xmlns:a="http://schemas.openxmlformats.org/drawingml/2006/main" noChangeAspect="1"/>
+            </wp:cNvGraphicFramePr>
+            <a:graphic xmlns:a="http://schemas.openxmlformats.org/drawingml/2006/main">
+              <a:graphicData uri="http://schemas.openxmlformats.org/drawingml/2006/picture">
+                <pic:pic xmlns:pic="http://schemas.openxmlformats.org/drawingml/2006/picture">
+                  <pic:nvPicPr>
+                    <pic:cNvPr id="863976911" name="Imagen 1" descr="Interfaz de usuario gráfica, Texto, Aplicación, Correo electrónico&#10;&#10;Descripción generada automáticamente"/>
+                    <pic:cNvPicPr/>
+                  </pic:nvPicPr>
+                  <pic:blipFill>
+                    <a:blip r:embed="rId7"/>
+                    <a:stretch>
+                      <a:fillRect/>
+                    </a:stretch>
+                  </pic:blipFill>
+                  <pic:spPr>
+                    <a:xfrm>
+                      <a:off x="0" y="0"/>
+                      <a:ext cx="4435684" cy="3480591"/>
+                    </a:xfrm>
+                    <a:prstGeom prst="rect">
+                      <a:avLst/>
+                    </a:prstGeom>
+                  </pic:spPr>
+                </pic:pic>
+              </a:graphicData>
+            </a:graphic>
+          </wp:inline>
+        </w:drawing>
+      </w:r>
+    </w:p>
+    <w:p>
+      <w:pPr>
+        <w:rPr>
+          <w:rFonts w:ascii="Arial" w:hAnsi="Arial" w:cs="Arial"/>
+          <w:lang w:val="es-ES"/>
+        </w:rPr>
+      </w:pPr>
+      <w:r>
+        <w:rPr>
+          <w:rFonts w:ascii="Arial" w:hAnsi="Arial" w:cs="Arial"/>
+          <w:u w:val="single"/>
+          <w:lang w:val="es-ES"/>
+        </w:rPr>
+        <w:lastRenderedPageBreak/>
+        <w:t>Reserva de hotel y vuelo</w:t>
+      </w:r>
+    </w:p>
+    <w:p>
+      <w:pPr>
+        <w:rPr>
+          <w:rFonts w:ascii="Arial" w:hAnsi="Arial" w:cs="Arial"/>
+          <w:lang w:val="es-ES"/>
+        </w:rPr>
+      </w:pPr>
+      <w:r>
+        <w:rPr>
+          <w:rFonts w:ascii="Arial" w:hAnsi="Arial" w:cs="Arial"/>
+          <w:noProof/>
+          <w:lang w:val="es-ES"/>
+        </w:rPr>
+        <w:drawing>
+          <wp:inline distT="0" distB="0" distL="0" distR="0" wp14:anchorId="60E6614F" wp14:editId="679594DA">
+            <wp:extent cx="5156200" cy="3929868"/>
+            <wp:effectExtent l="0" t="0" r="6350" b="0"/>
+            <wp:docPr id="1339365125" name="Imagen 1" descr="Texto, Correo electrónico&#10;&#10;Descripción generada automáticamente"/>
+            <wp:cNvGraphicFramePr>
+              <a:graphicFrameLocks xmlns:a="http://schemas.openxmlformats.org/drawingml/2006/main" noChangeAspect="1"/>
+            </wp:cNvGraphicFramePr>
+            <a:graphic xmlns:a="http://schemas.openxmlformats.org/drawingml/2006/main">
+              <a:graphicData uri="http://schemas.openxmlformats.org/drawingml/2006/picture">
+                <pic:pic xmlns:pic="http://schemas.openxmlformats.org/drawingml/2006/picture">
+                  <pic:nvPicPr>
+                    <pic:cNvPr id="1339365125" name="Imagen 1" descr="Texto, Correo electrónico&#10;&#10;Descripción generada automáticamente"/>
+                    <pic:cNvPicPr/>
+                  </pic:nvPicPr>
+                  <pic:blipFill>
+                    <a:blip r:embed="rId8"/>
+                    <a:stretch>
+                      <a:fillRect/>
+                    </a:stretch>
+                  </pic:blipFill>
+                  <pic:spPr>
+                    <a:xfrm>
+                      <a:off x="0" y="0"/>
+                      <a:ext cx="5174011" cy="3943443"/>
+                    </a:xfrm>
+                    <a:prstGeom prst="rect">
+                      <a:avLst/>
+                    </a:prstGeom>
+                  </pic:spPr>
+                </pic:pic>
+              </a:graphicData>
+            </a:graphic>
+          </wp:inline>
+        </w:drawing>
+      </w:r>
+    </w:p>
+    <w:p>
+      <w:pPr>
+        <w:rPr>
+          <w:rFonts w:ascii="Arial" w:hAnsi="Arial" w:cs="Arial"/>
+          <w:lang w:val="es-ES"/>
+        </w:rPr>
+      </w:pPr>
+      <w:r>
+        <w:rPr>
+          <w:rFonts w:ascii="Arial" w:hAnsi="Arial" w:cs="Arial"/>
+          <w:noProof/>
+          <w:lang w:val="es-ES"/>
+        </w:rPr>
+        <w:drawing>
+          <wp:inline distT="0" distB="0" distL="0" distR="0" wp14:anchorId="14CF7E96" wp14:editId="3848831B">
+            <wp:extent cx="5016500" cy="3755848"/>
+            <wp:effectExtent l="0" t="0" r="0" b="0"/>
+            <wp:docPr id="398615441" name="Imagen 1" descr="Interfaz de usuario gráfica, Texto, Aplicación, Correo electrónico&#10;&#10;Descripción generada automáticamente"/>
+            <wp:cNvGraphicFramePr>
+              <a:graphicFrameLocks xmlns:a="http://schemas.openxmlformats.org/drawingml/2006/main" noChangeAspect="1"/>
+            </wp:cNvGraphicFramePr>
+            <a:graphic xmlns:a="http://schemas.openxmlformats.org/drawingml/2006/main">
+              <a:graphicData uri="http://schemas.openxmlformats.org/drawingml/2006/picture">
+                <pic:pic xmlns:pic="http://schemas.openxmlformats.org/drawingml/2006/picture">
+                  <pic:nvPicPr>
+                    <pic:cNvPr id="398615441" name="Imagen 1" descr="Interfaz de usuario gráfica, Texto, Aplicación, Correo electrónico&#10;&#10;Descripción generada automáticamente"/>
+                    <pic:cNvPicPr/>
+                  </pic:nvPicPr>
+                  <pic:blipFill>
+                    <a:blip r:embed="rId9"/>
+                    <a:stretch>
+                      <a:fillRect/>
+                    </a:stretch>
+                  </pic:blipFill>
+                  <pic:spPr>
+                    <a:xfrm>
+                      <a:off x="0" y="0"/>
+                      <a:ext cx="5021063" cy="3759264"/>
+                    </a:xfrm>
+                    <a:prstGeom prst="rect">
+                      <a:avLst/>
+                    </a:prstGeom>
+                  </pic:spPr>
+                </pic:pic>
+              </a:graphicData>
+            </a:graphic>
+          </wp:inline>
+        </w:drawing>
+      </w:r>
+    </w:p>
+    <w:p>
+      <w:pPr>
+        <w:rPr>
+          <w:rFonts w:ascii="Arial" w:hAnsi="Arial" w:cs="Arial"/>
+          <w:u w:val="single"/>
+          <w:lang w:val="es-ES"/>
+        </w:rPr>
+      </w:pPr>
+      <w:r>
+        <w:rPr>
+          <w:rFonts w:ascii="Arial" w:hAnsi="Arial" w:cs="Arial"/>
+          <w:u w:val="single"/>
+          <w:lang w:val="es-ES"/>
+        </w:rPr>
+        <w:lastRenderedPageBreak/>
+        <w:t>Ver Reservas</w:t>
+      </w:r>
+    </w:p>
+    <w:p>
+      <w:pPr>
+        <w:rPr>
+          <w:rFonts w:ascii="Arial" w:hAnsi="Arial" w:cs="Arial"/>
+          <w:lang w:val="es-ES"/>
+        </w:rPr>
+      </w:pPr>
+    </w:p>
+    <w:p>
+      <w:pPr>
+        <w:rPr>
+          <w:rFonts w:ascii="Arial" w:hAnsi="Arial" w:cs="Arial"/>
+          <w:lang w:val="es-ES"/>
+        </w:rPr>
+      </w:pPr>
+      <w:r>
+        <w:rPr>
+          <w:rFonts w:ascii="Arial" w:hAnsi="Arial" w:cs="Arial"/>
+          <w:noProof/>
+          <w:lang w:val="es-ES"/>
+        </w:rPr>
+        <w:drawing>
+          <wp:inline distT="0" distB="0" distL="0" distR="0" wp14:anchorId="69B4844A" wp14:editId="5CF1981E">
+            <wp:extent cx="5612130" cy="2129155"/>
+            <wp:effectExtent l="0" t="0" r="7620" b="4445"/>
+            <wp:docPr id="1917835134" name="Imagen 1" descr="Tabla&#10;&#10;Descripción generada automáticamente"/>
+            <wp:cNvGraphicFramePr>
+              <a:graphicFrameLocks xmlns:a="http://schemas.openxmlformats.org/drawingml/2006/main" noChangeAspect="1"/>
+            </wp:cNvGraphicFramePr>
+            <a:graphic xmlns:a="http://schemas.openxmlformats.org/drawingml/2006/main">
+              <a:graphicData uri="http://schemas.openxmlformats.org/drawingml/2006/picture">
+                <pic:pic xmlns:pic="http://schemas.openxmlformats.org/drawingml/2006/picture">
+                  <pic:nvPicPr>
+                    <pic:cNvPr id="1917835134" name="Imagen 1" descr="Tabla&#10;&#10;Descripción generada automáticamente"/>
+                    <pic:cNvPicPr/>
+                  </pic:nvPicPr>
+                  <pic:blipFill>
+                    <a:blip r:embed="rId10"/>
+                    <a:stretch>
+                      <a:fillRect/>
+                    </a:stretch>
+                  </pic:blipFill>
+                  <pic:spPr>
+                    <a:xfrm>
+                      <a:off x="0" y="0"/>
+                      <a:ext cx="5612130" cy="2129155"/>
+                    </a:xfrm>
+                    <a:prstGeom prst="rect">
+                      <a:avLst/>
+                    </a:prstGeom>
+                  </pic:spPr>
+                </pic:pic>
+              </a:graphicData>
+            </a:graphic>
+          </wp:inline>
+        </w:drawing>
+      </w:r>
+    </w:p>
+    <w:p>
+      <w:pPr>
+        <w:rPr>
+          <w:rFonts w:ascii="Arial" w:hAnsi="Arial" w:cs="Arial"/>
+          <w:u w:val="single"/>
+          <w:lang w:val="es-ES"/>
+        </w:rPr>
+      </w:pPr>
+      <w:r>
+        <w:rPr>
+          <w:rFonts w:ascii="Arial" w:hAnsi="Arial" w:cs="Arial"/>
+          <w:u w:val="single"/>
+          <w:lang w:val="es-ES"/>
+        </w:rPr>
+        <w:t>Salir</w:t>
+      </w:r>
+    </w:p>
+    <w:p>
+      <w:pPr>
+        <w:rPr>
+          <w:rFonts w:ascii="Arial" w:hAnsi="Arial" w:cs="Arial"/>
+          <w:u w:val="single"/>
+          <w:lang w:val="es-ES"/>
+        </w:rPr>
+      </w:pPr>
+      <w:r>
+        <w:rPr>
+          <w:rFonts w:ascii="Arial" w:hAnsi="Arial" w:cs="Arial"/>
+          <w:u w:val="single"/>
+          <w:lang w:val="es-ES"/>
+        </w:rPr>
+        <w:drawing>
+          <wp:inline distT="0" distB="0" distL="0" distR="0" wp14:anchorId="0DADC61F" wp14:editId="5E964D8E">
+            <wp:extent cx="4105848" cy="3267531"/>
+            <wp:effectExtent l="0" t="0" r="9525" b="9525"/>
+            <wp:docPr id="346700083" name="Imagen 1"/>
+            <wp:cNvGraphicFramePr>
+              <a:graphicFrameLocks xmlns:a="http://schemas.openxmlformats.org/drawingml/2006/main" noChangeAspect="1"/>
+            </wp:cNvGraphicFramePr>
+            <a:graphic xmlns:a="http://schemas.openxmlformats.org/drawingml/2006/main">
+              <a:graphicData uri="http://schemas.openxmlformats.org/drawingml/2006/picture">
+                <pic:pic xmlns:pic="http://schemas.openxmlformats.org/drawingml/2006/picture">
+                  <pic:nvPicPr>
+                    <pic:cNvPr id="346700083" name=""/>
+                    <pic:cNvPicPr/>
+                  </pic:nvPicPr>
+                  <pic:blipFill>
+                    <a:blip r:embed="rId11"/>
+                    <a:stretch>
+                      <a:fillRect/>
+                    </a:stretch>
+                  </pic:blipFill>
+                  <pic:spPr>
+                    <a:xfrm>
+                      <a:off x="0" y="0"/>
+                      <a:ext cx="4105848" cy="3267531"/>
                     </a:xfrm>
                     <a:prstGeom prst="rect">
                       <a:avLst/>
@@ -176,7 +593,7 @@
 </file>
 
 <file path=word/styles.xml><?xml version="1.0" encoding="utf-8"?>
-<w:styles xmlns:mc="http://schemas.openxmlformats.org/markup-compatibility/2006" xmlns:r="http://schemas.openxmlformats.org/officeDocument/2006/relationships" xmlns:w="http://schemas.openxmlformats.org/wordprocessingml/2006/main" xmlns:w14="http://schemas.microsoft.com/office/word/2010/wordml" xmlns:w15="http://schemas.microsoft.com/office/word/2012/wordml" xmlns:w16cex="http://schemas.microsoft.com/office/word/2018/wordml/cex" xmlns:w16cid="http://schemas.microsoft.com/office/word/2016/wordml/cid" xmlns:w16="http://schemas.microsoft.com/office/word/2018/wordml" xmlns:w16se="http://schemas.microsoft.com/office/word/2015/wordml/symex" mc:Ignorable="w14 w15 w16se w16cid w16 w16cex">
+<w:styles xmlns:mc="http://schemas.openxmlformats.org/markup-compatibility/2006" xmlns:r="http://schemas.openxmlformats.org/officeDocument/2006/relationships" xmlns:w="http://schemas.openxmlformats.org/wordprocessingml/2006/main" xmlns:w14="http://schemas.microsoft.com/office/word/2010/wordml" xmlns:w15="http://schemas.microsoft.com/office/word/2012/wordml" xmlns:w16cex="http://schemas.microsoft.com/office/word/2018/wordml/cex" xmlns:w16cid="http://schemas.microsoft.com/office/word/2016/wordml/cid" xmlns:w16="http://schemas.microsoft.com/office/word/2018/wordml" xmlns:w16du="http://schemas.microsoft.com/office/word/2023/wordml/word16du" xmlns:w16sdtdh="http://schemas.microsoft.com/office/word/2020/wordml/sdtdatahash" xmlns:w16se="http://schemas.microsoft.com/office/word/2015/wordml/symex" mc:Ignorable="w14 w15 w16se w16cid w16 w16cex w16sdtdh w16du">
   <w:docDefaults>
     <w:rPrDefault>
       <w:rPr>
